--- a/Assignments/Week06/Session01/ReadingQuestions.docx
+++ b/Assignments/Week06/Session01/ReadingQuestions.docx
@@ -5,322 +5,175 @@
     <w:p>
       <w:pPr>
         <w:pStyle w:val="Heading1"/>
-        <w:spacing w:before="0" w:beforeAutospacing="0" w:after="0" w:afterAutospacing="0" w:line="450" w:lineRule="atLeast"/>
-        <w:rPr>
-          <w:rFonts w:asciiTheme="minorHAnsi" w:hAnsiTheme="minorHAnsi" w:cs="Helvetica"/>
-          <w:b w:val="0"/>
-          <w:bCs w:val="0"/>
-        </w:rPr>
       </w:pPr>
       <w:r>
-        <w:rPr>
-          <w:rFonts w:asciiTheme="minorHAnsi" w:hAnsiTheme="minorHAnsi" w:cs="Helvetica"/>
-          <w:b w:val="0"/>
-          <w:bCs w:val="0"/>
-        </w:rPr>
-        <w:t>Week 3, Session 1</w:t>
+        <w:t>Week 6, Session 1</w:t>
+      </w:r>
+      <w:bookmarkStart w:id="0" w:name="_GoBack"/>
+      <w:bookmarkEnd w:id="0"/>
+    </w:p>
+    <w:p>
+      <w:pPr>
+        <w:pStyle w:val="NormalWeb"/>
+        <w:shd w:val="clear" w:color="auto" w:fill="FFFFFF"/>
+        <w:spacing w:before="180" w:beforeAutospacing="0" w:after="0" w:afterAutospacing="0"/>
+        <w:rPr>
+          <w:rFonts w:asciiTheme="minorHAnsi" w:hAnsiTheme="minorHAnsi" w:cstheme="minorHAnsi"/>
+          <w:color w:val="2D3B45"/>
+          <w:sz w:val="22"/>
+          <w:szCs w:val="22"/>
+        </w:rPr>
+      </w:pPr>
+      <w:r>
+        <w:rPr>
+          <w:rStyle w:val="Strong"/>
+          <w:rFonts w:asciiTheme="minorHAnsi" w:hAnsiTheme="minorHAnsi" w:cstheme="minorHAnsi"/>
+          <w:color w:val="2D3B45"/>
+          <w:sz w:val="22"/>
+          <w:szCs w:val="22"/>
+        </w:rPr>
+        <w:t>Sharda: 6.1 - 6.5, 6.6 - 6.10; Articles: 1) Ads that don't overstep, 2) Fundamental mind shifts for the future of data analytics, 3) Creating a fact-based decision-making culture, 4) Projecting ROI for analytics</w:t>
       </w:r>
     </w:p>
     <w:p>
       <w:pPr>
-        <w:pStyle w:val="NormalWeb"/>
-        <w:shd w:val="clear" w:color="auto" w:fill="FFFFFF"/>
-        <w:spacing w:before="180" w:beforeAutospacing="0" w:after="0" w:afterAutospacing="0"/>
-        <w:rPr>
-          <w:rFonts w:asciiTheme="minorHAnsi" w:hAnsiTheme="minorHAnsi" w:cs="Helvetica"/>
-          <w:color w:val="2D3B45"/>
-        </w:rPr>
-      </w:pPr>
-      <w:r>
-        <w:rPr>
-          <w:rStyle w:val="Strong"/>
-          <w:rFonts w:asciiTheme="minorHAnsi" w:hAnsiTheme="minorHAnsi" w:cs="Helvetica"/>
-          <w:color w:val="2D3B45"/>
-        </w:rPr>
-        <w:t xml:space="preserve">Sharda 7.1 – 7.4, Articles: 1) Big Data: Concepts, Technologies and </w:t>
-      </w:r>
-      <w:r>
-        <w:rPr>
-          <w:rStyle w:val="Strong"/>
-          <w:rFonts w:asciiTheme="minorHAnsi" w:hAnsiTheme="minorHAnsi" w:cs="Helvetica"/>
-          <w:color w:val="2D3B45"/>
-        </w:rPr>
-        <w:t>Applications,</w:t>
-      </w:r>
-      <w:bookmarkStart w:id="0" w:name="_GoBack"/>
-      <w:bookmarkEnd w:id="0"/>
-      <w:r>
-        <w:rPr>
-          <w:rStyle w:val="Strong"/>
-          <w:rFonts w:asciiTheme="minorHAnsi" w:hAnsiTheme="minorHAnsi" w:cs="Helvetica"/>
-          <w:color w:val="2D3B45"/>
-        </w:rPr>
-        <w:t xml:space="preserve"> 2) When it's time to Hadoop, 3) Big data applications in clinical medicine</w:t>
-      </w:r>
-    </w:p>
-    <w:p>
-      <w:pPr>
         <w:numPr>
           <w:ilvl w:val="0"/>
-          <w:numId w:val="5"/>
+          <w:numId w:val="6"/>
         </w:numPr>
         <w:shd w:val="clear" w:color="auto" w:fill="FFFFFF"/>
         <w:spacing w:before="100" w:beforeAutospacing="1" w:after="100" w:afterAutospacing="1" w:line="240" w:lineRule="auto"/>
         <w:ind w:left="375"/>
         <w:rPr>
-          <w:rFonts w:cs="Helvetica"/>
+          <w:rFonts w:cstheme="minorHAnsi"/>
           <w:color w:val="2D3B45"/>
         </w:rPr>
       </w:pPr>
       <w:r>
         <w:rPr>
-          <w:rFonts w:cs="Helvetica"/>
-          <w:color w:val="2D3B45"/>
-        </w:rPr>
-        <w:t>Provide one or more examples of business problems/opportunities that could be addressed through big data analytics.</w:t>
+          <w:rFonts w:cstheme="minorHAnsi"/>
+          <w:color w:val="2D3B45"/>
+        </w:rPr>
+        <w:t>Identity a decision-making scenario that could benefit from prescriptive analytics.  List and briefly discuss the variables for building the quantitative model for this analysis.</w:t>
       </w:r>
     </w:p>
     <w:p>
       <w:pPr>
         <w:numPr>
           <w:ilvl w:val="0"/>
-          <w:numId w:val="5"/>
+          <w:numId w:val="6"/>
         </w:numPr>
         <w:shd w:val="clear" w:color="auto" w:fill="FFFFFF"/>
         <w:spacing w:before="100" w:beforeAutospacing="1" w:after="100" w:afterAutospacing="1" w:line="240" w:lineRule="auto"/>
         <w:ind w:left="375"/>
         <w:rPr>
-          <w:rFonts w:cs="Helvetica"/>
+          <w:rFonts w:cstheme="minorHAnsi"/>
           <w:color w:val="2D3B45"/>
         </w:rPr>
       </w:pPr>
       <w:r>
         <w:rPr>
-          <w:rFonts w:cs="Helvetica"/>
-          <w:color w:val="2D3B45"/>
-        </w:rPr>
-        <w:t>Research a cloud-base service provider of big data and/or analytics. Provide a summary and a critical evaluation.</w:t>
+          <w:rFonts w:cstheme="minorHAnsi"/>
+          <w:color w:val="2D3B45"/>
+        </w:rPr>
+        <w:t>Do the experimental findings resonate with their own feelings and reactions to personalized online ads.  Explain.</w:t>
       </w:r>
     </w:p>
     <w:p>
       <w:pPr>
         <w:numPr>
           <w:ilvl w:val="0"/>
-          <w:numId w:val="5"/>
+          <w:numId w:val="6"/>
         </w:numPr>
         <w:shd w:val="clear" w:color="auto" w:fill="FFFFFF"/>
         <w:spacing w:before="100" w:beforeAutospacing="1" w:after="100" w:afterAutospacing="1" w:line="240" w:lineRule="auto"/>
         <w:ind w:left="375"/>
         <w:rPr>
-          <w:rFonts w:cs="Helvetica"/>
+          <w:rFonts w:cstheme="minorHAnsi"/>
           <w:color w:val="2D3B45"/>
         </w:rPr>
       </w:pPr>
       <w:r>
         <w:rPr>
-          <w:rFonts w:cs="Helvetica"/>
-          <w:color w:val="2D3B45"/>
-        </w:rPr>
-        <w:t>Research a NoSQL database. Provide a summary and a critical evaluation.</w:t>
+          <w:rFonts w:cstheme="minorHAnsi"/>
+          <w:color w:val="2D3B45"/>
+        </w:rPr>
+        <w:t>Discuss two or more guidelines for digital marketers.</w:t>
       </w:r>
     </w:p>
     <w:p>
       <w:pPr>
         <w:numPr>
           <w:ilvl w:val="0"/>
-          <w:numId w:val="5"/>
+          <w:numId w:val="6"/>
         </w:numPr>
         <w:shd w:val="clear" w:color="auto" w:fill="FFFFFF"/>
         <w:spacing w:before="100" w:beforeAutospacing="1" w:after="100" w:afterAutospacing="1" w:line="240" w:lineRule="auto"/>
         <w:ind w:left="375"/>
         <w:rPr>
-          <w:rFonts w:cs="Helvetica"/>
+          <w:rFonts w:cstheme="minorHAnsi"/>
           <w:color w:val="2D3B45"/>
         </w:rPr>
       </w:pPr>
       <w:r>
         <w:rPr>
-          <w:rFonts w:cs="Helvetica"/>
-          <w:color w:val="2D3B45"/>
-        </w:rPr>
-        <w:t>What is Hadoop?  How does it work? </w:t>
+          <w:rFonts w:cstheme="minorHAnsi"/>
+          <w:color w:val="2D3B45"/>
+        </w:rPr>
+        <w:t>Based on your own experience, provide a critical review of smart/personal/voice assistants.</w:t>
       </w:r>
     </w:p>
     <w:p>
       <w:pPr>
         <w:numPr>
           <w:ilvl w:val="0"/>
-          <w:numId w:val="5"/>
-        </w:numPr>
-        <w:shd w:val="clear" w:color="auto" w:fill="FFFFFF"/>
-        <w:spacing w:before="100" w:beforeAutospacing="1" w:after="100" w:afterAutospacing="1" w:line="240" w:lineRule="auto"/>
-        <w:ind w:left="375"/>
-        <w:rPr>
-          <w:rFonts w:cs="Helvetica"/>
-          <w:color w:val="2D3B45"/>
-        </w:rPr>
-      </w:pPr>
-      <w:r>
-        <w:rPr>
-          <w:rFonts w:cs="Helvetica"/>
-          <w:color w:val="2D3B45"/>
-        </w:rPr>
-        <w:t>What is MapReduce? How does it work? Discuss one or more examples of business applications that could benefit from MapReduce’s data processing framework.</w:t>
-      </w:r>
-    </w:p>
-    <w:p>
-      <w:pPr>
-        <w:numPr>
-          <w:ilvl w:val="0"/>
-          <w:numId w:val="5"/>
-        </w:numPr>
-        <w:shd w:val="clear" w:color="auto" w:fill="FFFFFF"/>
-        <w:spacing w:before="100" w:beforeAutospacing="1" w:after="100" w:afterAutospacing="1" w:line="240" w:lineRule="auto"/>
-        <w:ind w:left="375"/>
-        <w:rPr>
-          <w:rFonts w:cs="Helvetica"/>
-          <w:color w:val="2D3B45"/>
-        </w:rPr>
-      </w:pPr>
-      <w:proofErr w:type="gramStart"/>
-      <w:r>
-        <w:rPr>
-          <w:rFonts w:cs="Helvetica"/>
-          <w:color w:val="2D3B45"/>
-        </w:rPr>
-        <w:t>Compare and contrast</w:t>
-      </w:r>
-      <w:proofErr w:type="gramEnd"/>
-      <w:r>
-        <w:rPr>
-          <w:rFonts w:cs="Helvetica"/>
-          <w:color w:val="2D3B45"/>
-        </w:rPr>
-        <w:t xml:space="preserve"> end users, business analysts, BI analysts, and data scientists.</w:t>
-      </w:r>
-    </w:p>
-    <w:p>
-      <w:pPr>
-        <w:numPr>
-          <w:ilvl w:val="0"/>
-          <w:numId w:val="5"/>
-        </w:numPr>
-        <w:shd w:val="clear" w:color="auto" w:fill="FFFFFF"/>
-        <w:spacing w:before="100" w:beforeAutospacing="1" w:after="100" w:afterAutospacing="1" w:line="240" w:lineRule="auto"/>
-        <w:ind w:left="375"/>
-        <w:rPr>
-          <w:rFonts w:cs="Helvetica"/>
-          <w:color w:val="2D3B45"/>
-        </w:rPr>
-      </w:pPr>
-      <w:r>
-        <w:rPr>
-          <w:rFonts w:cs="Helvetica"/>
-          <w:color w:val="2D3B45"/>
-        </w:rPr>
-        <w:t>Pick a vendor of big data technologies, and discuss their product/service offerings.</w:t>
-      </w:r>
-    </w:p>
-    <w:p>
-      <w:pPr>
-        <w:numPr>
-          <w:ilvl w:val="0"/>
-          <w:numId w:val="5"/>
-        </w:numPr>
-        <w:shd w:val="clear" w:color="auto" w:fill="FFFFFF"/>
-        <w:spacing w:before="100" w:beforeAutospacing="1" w:after="100" w:afterAutospacing="1" w:line="240" w:lineRule="auto"/>
-        <w:ind w:left="375"/>
-        <w:rPr>
-          <w:rFonts w:cs="Helvetica"/>
-          <w:color w:val="2D3B45"/>
-        </w:rPr>
-      </w:pPr>
-      <w:r>
-        <w:rPr>
-          <w:rFonts w:cs="Helvetica"/>
-          <w:color w:val="2D3B45"/>
-        </w:rPr>
-        <w:t>According to the experts, what are the distinct advantages/capabilities of Hadoop and data warehousing? Do you agree? Why or why not?</w:t>
-      </w:r>
-    </w:p>
-    <w:p>
-      <w:pPr>
-        <w:numPr>
-          <w:ilvl w:val="0"/>
-          <w:numId w:val="5"/>
-        </w:numPr>
-        <w:shd w:val="clear" w:color="auto" w:fill="FFFFFF"/>
-        <w:spacing w:before="100" w:beforeAutospacing="1" w:after="100" w:afterAutospacing="1" w:line="240" w:lineRule="auto"/>
-        <w:ind w:left="375"/>
-        <w:rPr>
-          <w:rFonts w:cs="Helvetica"/>
-          <w:color w:val="2D3B45"/>
-        </w:rPr>
-      </w:pPr>
-      <w:r>
-        <w:rPr>
-          <w:rFonts w:cs="Helvetica"/>
-          <w:color w:val="2D3B45"/>
-        </w:rPr>
-        <w:t>"The more she wants Hadoop to provide database capabilities, the more the data warehouse is the answer."  Discuss.</w:t>
-      </w:r>
-    </w:p>
-    <w:p>
-      <w:pPr>
-        <w:numPr>
-          <w:ilvl w:val="0"/>
-          <w:numId w:val="5"/>
-        </w:numPr>
-        <w:shd w:val="clear" w:color="auto" w:fill="FFFFFF"/>
-        <w:spacing w:before="100" w:beforeAutospacing="1" w:after="100" w:afterAutospacing="1" w:line="240" w:lineRule="auto"/>
-        <w:ind w:left="375"/>
-        <w:rPr>
-          <w:rFonts w:cs="Helvetica"/>
-          <w:color w:val="2D3B45"/>
-        </w:rPr>
-      </w:pPr>
-      <w:r>
-        <w:rPr>
-          <w:rFonts w:cs="Helvetica"/>
-          <w:color w:val="2D3B45"/>
-        </w:rPr>
-        <w:t>Does secondary analysis of electronic health records replace, complement or supplement randomized clinical trials?  Discuss.</w:t>
-      </w:r>
-    </w:p>
-    <w:p>
-      <w:pPr>
-        <w:numPr>
-          <w:ilvl w:val="0"/>
-          <w:numId w:val="5"/>
+          <w:numId w:val="6"/>
         </w:numPr>
         <w:shd w:val="clear" w:color="auto" w:fill="FFFFFF"/>
         <w:spacing w:beforeAutospacing="1" w:after="0" w:afterAutospacing="1" w:line="240" w:lineRule="auto"/>
         <w:ind w:left="375"/>
         <w:rPr>
-          <w:rFonts w:cs="Helvetica"/>
+          <w:rFonts w:cstheme="minorHAnsi"/>
           <w:color w:val="2D3B45"/>
         </w:rPr>
       </w:pPr>
       <w:r>
         <w:rPr>
-          <w:rFonts w:cs="Helvetica"/>
-          <w:color w:val="2D3B45"/>
-        </w:rPr>
-        <w:t>Visit </w:t>
+          <w:rFonts w:cstheme="minorHAnsi"/>
+          <w:color w:val="2D3B45"/>
+        </w:rPr>
+        <w:t>How can data analytics be used to interpret and/or influence intent (and ultimately, action)? The theory of planned behavior can inform your answer. Here 's a brief introduction to this theory:</w:t>
+      </w:r>
+      <w:r>
+        <w:rPr>
+          <w:rFonts w:cstheme="minorHAnsi"/>
+          <w:color w:val="2D3B45"/>
+        </w:rPr>
+        <w:br/>
       </w:r>
       <w:hyperlink r:id="rId5" w:tgtFrame="_blank" w:tooltip=" (opens in a new window)" w:history="1">
         <w:r>
           <w:rPr>
             <w:rStyle w:val="Hyperlink"/>
-            <w:rFonts w:cs="Helvetica"/>
+            <w:rFonts w:cstheme="minorHAnsi"/>
             <w:color w:val="008844"/>
           </w:rPr>
-          <w:t>https://mimic.physionet.org/gettingstarted/access/</w:t>
+          <w:t xml:space="preserve">Theory of Planned </w:t>
         </w:r>
+        <w:proofErr w:type="spellStart"/>
+        <w:r>
+          <w:rPr>
+            <w:rStyle w:val="Hyperlink"/>
+            <w:rFonts w:cstheme="minorHAnsi"/>
+            <w:color w:val="008844"/>
+          </w:rPr>
+          <w:t>Behaviour</w:t>
+        </w:r>
+        <w:proofErr w:type="spellEnd"/>
         <w:r>
           <w:rPr>
             <w:rStyle w:val="screenreader-only"/>
-            <w:rFonts w:cs="Helvetica"/>
+            <w:rFonts w:cstheme="minorHAnsi"/>
             <w:color w:val="008844"/>
             <w:u w:val="single"/>
             <w:bdr w:val="none" w:sz="0" w:space="0" w:color="auto" w:frame="1"/>
@@ -330,124 +183,247 @@
       </w:hyperlink>
       <w:r>
         <w:rPr>
-          <w:rFonts w:cs="Helvetica"/>
-          <w:color w:val="2D3B45"/>
-        </w:rPr>
-        <w:t>, and review the tables and data details (</w:t>
-      </w:r>
-      <w:proofErr w:type="spellStart"/>
-      <w:r>
-        <w:rPr>
-          <w:rFonts w:cs="Helvetica"/>
-          <w:color w:val="2D3B45"/>
-        </w:rPr>
-        <w:t>i.e</w:t>
-      </w:r>
-      <w:proofErr w:type="spellEnd"/>
-      <w:r>
-        <w:rPr>
-          <w:rFonts w:cs="Helvetica"/>
-          <w:color w:val="2D3B45"/>
-        </w:rPr>
-        <w:t>, the metadata). Answer any one of the following questions:</w:t>
+          <w:rFonts w:cstheme="minorHAnsi"/>
+          <w:noProof/>
+          <w:color w:val="008844"/>
+        </w:rPr>
+        <w:drawing>
+          <wp:inline distT="0" distB="0" distL="0" distR="0" wp14:anchorId="41A548CC" wp14:editId="2E146972">
+            <wp:extent cx="1333500" cy="952500"/>
+            <wp:effectExtent l="0" t="0" r="0" b="0"/>
+            <wp:docPr id="1" name="Picture 1" descr="Theory of Planned Behaviour">
+              <a:hlinkClick xmlns:a="http://schemas.openxmlformats.org/drawingml/2006/main" r:id="rId5"/>
+            </wp:docPr>
+            <wp:cNvGraphicFramePr>
+              <a:graphicFrameLocks xmlns:a="http://schemas.openxmlformats.org/drawingml/2006/main" noChangeAspect="1"/>
+            </wp:cNvGraphicFramePr>
+            <a:graphic xmlns:a="http://schemas.openxmlformats.org/drawingml/2006/main">
+              <a:graphicData uri="http://schemas.openxmlformats.org/drawingml/2006/picture">
+                <pic:pic xmlns:pic="http://schemas.openxmlformats.org/drawingml/2006/picture">
+                  <pic:nvPicPr>
+                    <pic:cNvPr id="0" name="Picture 1" descr="Theory of Planned Behaviour">
+                      <a:hlinkClick r:id="rId5"/>
+                    </pic:cNvPr>
+                    <pic:cNvPicPr>
+                      <a:picLocks noChangeAspect="1" noChangeArrowheads="1"/>
+                    </pic:cNvPicPr>
+                  </pic:nvPicPr>
+                  <pic:blipFill>
+                    <a:blip r:embed="rId6">
+                      <a:extLst>
+                        <a:ext uri="{28A0092B-C50C-407E-A947-70E740481C1C}">
+                          <a14:useLocalDpi xmlns:a14="http://schemas.microsoft.com/office/drawing/2010/main" val="0"/>
+                        </a:ext>
+                      </a:extLst>
+                    </a:blip>
+                    <a:srcRect/>
+                    <a:stretch>
+                      <a:fillRect/>
+                    </a:stretch>
+                  </pic:blipFill>
+                  <pic:spPr bwMode="auto">
+                    <a:xfrm>
+                      <a:off x="0" y="0"/>
+                      <a:ext cx="1333500" cy="952500"/>
+                    </a:xfrm>
+                    <a:prstGeom prst="rect">
+                      <a:avLst/>
+                    </a:prstGeom>
+                    <a:noFill/>
+                    <a:ln>
+                      <a:noFill/>
+                    </a:ln>
+                  </pic:spPr>
+                </pic:pic>
+              </a:graphicData>
+            </a:graphic>
+          </wp:inline>
+        </w:drawing>
       </w:r>
     </w:p>
     <w:p>
       <w:pPr>
         <w:numPr>
           <w:ilvl w:val="0"/>
-          <w:numId w:val="5"/>
-        </w:numPr>
-        <w:shd w:val="clear" w:color="auto" w:fill="FFFFFF"/>
-        <w:spacing w:beforeAutospacing="1" w:after="0" w:afterAutospacing="1" w:line="240" w:lineRule="auto"/>
-        <w:ind w:left="375"/>
-        <w:rPr>
-          <w:rFonts w:cs="Helvetica"/>
-          <w:color w:val="2D3B45"/>
-        </w:rPr>
-      </w:pPr>
-    </w:p>
-    <w:p>
-      <w:pPr>
-        <w:numPr>
-          <w:ilvl w:val="1"/>
-          <w:numId w:val="5"/>
+          <w:numId w:val="6"/>
         </w:numPr>
         <w:shd w:val="clear" w:color="auto" w:fill="FFFFFF"/>
         <w:spacing w:before="100" w:beforeAutospacing="1" w:after="100" w:afterAutospacing="1" w:line="240" w:lineRule="auto"/>
-        <w:ind w:left="750"/>
-        <w:rPr>
-          <w:rFonts w:cs="Helvetica"/>
+        <w:ind w:left="375"/>
+        <w:rPr>
+          <w:rFonts w:cstheme="minorHAnsi"/>
           <w:color w:val="2D3B45"/>
         </w:rPr>
       </w:pPr>
       <w:r>
         <w:rPr>
-          <w:rFonts w:cs="Helvetica"/>
-          <w:color w:val="2D3B45"/>
-        </w:rPr>
-        <w:t>Comment on the breadth and depth of data available for analysis.</w:t>
+          <w:rFonts w:cstheme="minorHAnsi"/>
+          <w:color w:val="2D3B45"/>
+        </w:rPr>
+        <w:t>Discuss a decision-making scenario for which simulation would be a relevant and cost-effective technique for evaluating multiple alternatives under varying conditions.</w:t>
       </w:r>
     </w:p>
     <w:p>
       <w:pPr>
         <w:numPr>
-          <w:ilvl w:val="1"/>
-          <w:numId w:val="5"/>
+          <w:ilvl w:val="0"/>
+          <w:numId w:val="6"/>
         </w:numPr>
         <w:shd w:val="clear" w:color="auto" w:fill="FFFFFF"/>
         <w:spacing w:before="100" w:beforeAutospacing="1" w:after="100" w:afterAutospacing="1" w:line="240" w:lineRule="auto"/>
-        <w:ind w:left="750"/>
-        <w:rPr>
-          <w:rFonts w:cs="Helvetica"/>
+        <w:ind w:left="375"/>
+        <w:rPr>
+          <w:rFonts w:cstheme="minorHAnsi"/>
           <w:color w:val="2D3B45"/>
         </w:rPr>
       </w:pPr>
       <w:r>
         <w:rPr>
-          <w:rFonts w:cs="Helvetica"/>
-          <w:color w:val="2D3B45"/>
-        </w:rPr>
-        <w:t>List two queries that you would like to get answers for from this database.  Why are these queries relevant or interesting to you?</w:t>
+          <w:rFonts w:cstheme="minorHAnsi"/>
+          <w:color w:val="2D3B45"/>
+        </w:rPr>
+        <w:t>Complete exercise 2, 3, 5, 6 or 7 (Sharda book: pages: 365-367).  Share and discuss the results.</w:t>
       </w:r>
     </w:p>
     <w:p>
       <w:pPr>
         <w:numPr>
-          <w:ilvl w:val="1"/>
-          <w:numId w:val="5"/>
+          <w:ilvl w:val="0"/>
+          <w:numId w:val="6"/>
+        </w:numPr>
+        <w:shd w:val="clear" w:color="auto" w:fill="FFFFFF"/>
+        <w:spacing w:before="100" w:beforeAutospacing="1" w:after="100" w:afterAutospacing="1" w:line="240" w:lineRule="auto"/>
+        <w:ind w:left="375"/>
+        <w:rPr>
+          <w:rFonts w:cstheme="minorHAnsi"/>
+          <w:color w:val="2D3B45"/>
+        </w:rPr>
+      </w:pPr>
+      <w:r>
+        <w:rPr>
+          <w:rFonts w:cstheme="minorHAnsi"/>
+          <w:color w:val="2D3B45"/>
+        </w:rPr>
+        <w:t>Does your organization have a fact-based decision-making culture? Discuss why or why not.</w:t>
+      </w:r>
+    </w:p>
+    <w:p>
+      <w:pPr>
+        <w:numPr>
+          <w:ilvl w:val="0"/>
+          <w:numId w:val="6"/>
+        </w:numPr>
+        <w:shd w:val="clear" w:color="auto" w:fill="FFFFFF"/>
+        <w:spacing w:before="100" w:beforeAutospacing="1" w:after="100" w:afterAutospacing="1" w:line="240" w:lineRule="auto"/>
+        <w:ind w:left="375"/>
+        <w:rPr>
+          <w:rFonts w:cstheme="minorHAnsi"/>
+          <w:color w:val="2D3B45"/>
+        </w:rPr>
+      </w:pPr>
+      <w:r>
+        <w:rPr>
+          <w:rFonts w:cstheme="minorHAnsi"/>
+          <w:color w:val="2D3B45"/>
+        </w:rPr>
+        <w:t>Discuss your experience as a member of an organization that attempted or is attempting to change one or more aspects of its culture.</w:t>
+      </w:r>
+    </w:p>
+    <w:p>
+      <w:pPr>
+        <w:numPr>
+          <w:ilvl w:val="0"/>
+          <w:numId w:val="6"/>
+        </w:numPr>
+        <w:shd w:val="clear" w:color="auto" w:fill="FFFFFF"/>
+        <w:spacing w:before="100" w:beforeAutospacing="1" w:after="100" w:afterAutospacing="1" w:line="240" w:lineRule="auto"/>
+        <w:ind w:left="375"/>
+        <w:rPr>
+          <w:rFonts w:cstheme="minorHAnsi"/>
+          <w:color w:val="2D3B45"/>
+        </w:rPr>
+      </w:pPr>
+      <w:r>
+        <w:rPr>
+          <w:rFonts w:cstheme="minorHAnsi"/>
+          <w:color w:val="2D3B45"/>
+        </w:rPr>
+        <w:t>In your opinion, what would be the biggest challenge to implementing a fact-based decision-making culture. Why?</w:t>
+      </w:r>
+    </w:p>
+    <w:p>
+      <w:pPr>
+        <w:numPr>
+          <w:ilvl w:val="0"/>
+          <w:numId w:val="6"/>
+        </w:numPr>
+        <w:shd w:val="clear" w:color="auto" w:fill="FFFFFF"/>
+        <w:spacing w:before="100" w:beforeAutospacing="1" w:after="100" w:afterAutospacing="1" w:line="240" w:lineRule="auto"/>
+        <w:ind w:left="375"/>
+        <w:rPr>
+          <w:rFonts w:cstheme="minorHAnsi"/>
+          <w:color w:val="2D3B45"/>
+        </w:rPr>
+      </w:pPr>
+      <w:r>
+        <w:rPr>
+          <w:rFonts w:cstheme="minorHAnsi"/>
+          <w:color w:val="2D3B45"/>
+        </w:rPr>
+        <w:t>Discuss the approval process for IT-related projects and investments in your organization.</w:t>
+      </w:r>
+    </w:p>
+    <w:p>
+      <w:pPr>
+        <w:numPr>
+          <w:ilvl w:val="0"/>
+          <w:numId w:val="6"/>
+        </w:numPr>
+        <w:shd w:val="clear" w:color="auto" w:fill="FFFFFF"/>
+        <w:spacing w:before="100" w:beforeAutospacing="1" w:after="100" w:afterAutospacing="1" w:line="240" w:lineRule="auto"/>
+        <w:ind w:left="375"/>
+        <w:rPr>
+          <w:rFonts w:cstheme="minorHAnsi"/>
+          <w:color w:val="2D3B45"/>
+        </w:rPr>
+      </w:pPr>
+      <w:r>
+        <w:rPr>
+          <w:rFonts w:cstheme="minorHAnsi"/>
+          <w:color w:val="2D3B45"/>
+        </w:rPr>
+        <w:t>Are the benefits of analytical applications easily quantifiable? Explain.</w:t>
+      </w:r>
+    </w:p>
+    <w:p>
+      <w:pPr>
+        <w:numPr>
+          <w:ilvl w:val="0"/>
+          <w:numId w:val="6"/>
         </w:numPr>
         <w:shd w:val="clear" w:color="auto" w:fill="FFFFFF"/>
         <w:spacing w:before="100" w:beforeAutospacing="1" w:after="0" w:line="240" w:lineRule="auto"/>
-        <w:ind w:left="750"/>
-        <w:rPr>
-          <w:rFonts w:cs="Helvetica"/>
+        <w:ind w:left="375"/>
+        <w:rPr>
+          <w:rFonts w:cstheme="minorHAnsi"/>
           <w:color w:val="2D3B45"/>
         </w:rPr>
       </w:pPr>
       <w:r>
         <w:rPr>
-          <w:rFonts w:cs="Helvetica"/>
-          <w:color w:val="2D3B45"/>
-        </w:rPr>
-        <w:t xml:space="preserve">List two analytical tasks that could be </w:t>
-      </w:r>
-      <w:r>
-        <w:rPr>
-          <w:rFonts w:cs="Helvetica"/>
-          <w:color w:val="2D3B45"/>
-        </w:rPr>
-        <w:t>performed with</w:t>
-      </w:r>
-      <w:r>
-        <w:rPr>
-          <w:rFonts w:cs="Helvetica"/>
-          <w:color w:val="2D3B45"/>
-        </w:rPr>
-        <w:t xml:space="preserve"> this database?  Why are these tasks relevant or interesting to you?</w:t>
+          <w:rFonts w:cstheme="minorHAnsi"/>
+          <w:color w:val="2D3B45"/>
+        </w:rPr>
+        <w:t>Assume you are building a business case for a new analytic application. Identify hard, soft, direct and indirect benefits that could be attributed to this application.</w:t>
       </w:r>
     </w:p>
-    <w:p/>
+    <w:p>
+      <w:pPr>
+        <w:rPr>
+          <w:rFonts w:cstheme="minorHAnsi"/>
+        </w:rPr>
+      </w:pPr>
+    </w:p>
     <w:sectPr>
       <w:pgSz w:w="12240" w:h="15840"/>
       <w:pgMar w:top="1440" w:right="1440" w:bottom="1440" w:left="1440" w:header="720" w:footer="720" w:gutter="0"/>
@@ -695,6 +671,119 @@
     </w:lvl>
   </w:abstractNum>
   <w:abstractNum w:abstractNumId="2" w15:restartNumberingAfterBreak="0">
+    <w:nsid w:val="30A84D27"/>
+    <w:multiLevelType w:val="multilevel"/>
+    <w:tmpl w:val="344A6CA8"/>
+    <w:lvl w:ilvl="0">
+      <w:start w:val="1"/>
+      <w:numFmt w:val="decimal"/>
+      <w:lvlText w:val="%1."/>
+      <w:lvlJc w:val="left"/>
+      <w:pPr>
+        <w:tabs>
+          <w:tab w:val="num" w:pos="720"/>
+        </w:tabs>
+        <w:ind w:left="720" w:hanging="360"/>
+      </w:pPr>
+    </w:lvl>
+    <w:lvl w:ilvl="1" w:tentative="1">
+      <w:start w:val="1"/>
+      <w:numFmt w:val="decimal"/>
+      <w:lvlText w:val="%2."/>
+      <w:lvlJc w:val="left"/>
+      <w:pPr>
+        <w:tabs>
+          <w:tab w:val="num" w:pos="1440"/>
+        </w:tabs>
+        <w:ind w:left="1440" w:hanging="360"/>
+      </w:pPr>
+    </w:lvl>
+    <w:lvl w:ilvl="2" w:tentative="1">
+      <w:start w:val="1"/>
+      <w:numFmt w:val="decimal"/>
+      <w:lvlText w:val="%3."/>
+      <w:lvlJc w:val="left"/>
+      <w:pPr>
+        <w:tabs>
+          <w:tab w:val="num" w:pos="2160"/>
+        </w:tabs>
+        <w:ind w:left="2160" w:hanging="360"/>
+      </w:pPr>
+    </w:lvl>
+    <w:lvl w:ilvl="3" w:tentative="1">
+      <w:start w:val="1"/>
+      <w:numFmt w:val="decimal"/>
+      <w:lvlText w:val="%4."/>
+      <w:lvlJc w:val="left"/>
+      <w:pPr>
+        <w:tabs>
+          <w:tab w:val="num" w:pos="2880"/>
+        </w:tabs>
+        <w:ind w:left="2880" w:hanging="360"/>
+      </w:pPr>
+    </w:lvl>
+    <w:lvl w:ilvl="4" w:tentative="1">
+      <w:start w:val="1"/>
+      <w:numFmt w:val="decimal"/>
+      <w:lvlText w:val="%5."/>
+      <w:lvlJc w:val="left"/>
+      <w:pPr>
+        <w:tabs>
+          <w:tab w:val="num" w:pos="3600"/>
+        </w:tabs>
+        <w:ind w:left="3600" w:hanging="360"/>
+      </w:pPr>
+    </w:lvl>
+    <w:lvl w:ilvl="5" w:tentative="1">
+      <w:start w:val="1"/>
+      <w:numFmt w:val="decimal"/>
+      <w:lvlText w:val="%6."/>
+      <w:lvlJc w:val="left"/>
+      <w:pPr>
+        <w:tabs>
+          <w:tab w:val="num" w:pos="4320"/>
+        </w:tabs>
+        <w:ind w:left="4320" w:hanging="360"/>
+      </w:pPr>
+    </w:lvl>
+    <w:lvl w:ilvl="6" w:tentative="1">
+      <w:start w:val="1"/>
+      <w:numFmt w:val="decimal"/>
+      <w:lvlText w:val="%7."/>
+      <w:lvlJc w:val="left"/>
+      <w:pPr>
+        <w:tabs>
+          <w:tab w:val="num" w:pos="5040"/>
+        </w:tabs>
+        <w:ind w:left="5040" w:hanging="360"/>
+      </w:pPr>
+    </w:lvl>
+    <w:lvl w:ilvl="7" w:tentative="1">
+      <w:start w:val="1"/>
+      <w:numFmt w:val="decimal"/>
+      <w:lvlText w:val="%8."/>
+      <w:lvlJc w:val="left"/>
+      <w:pPr>
+        <w:tabs>
+          <w:tab w:val="num" w:pos="5760"/>
+        </w:tabs>
+        <w:ind w:left="5760" w:hanging="360"/>
+      </w:pPr>
+    </w:lvl>
+    <w:lvl w:ilvl="8" w:tentative="1">
+      <w:start w:val="1"/>
+      <w:numFmt w:val="decimal"/>
+      <w:lvlText w:val="%9."/>
+      <w:lvlJc w:val="left"/>
+      <w:pPr>
+        <w:tabs>
+          <w:tab w:val="num" w:pos="6480"/>
+        </w:tabs>
+        <w:ind w:left="6480" w:hanging="360"/>
+      </w:pPr>
+    </w:lvl>
+  </w:abstractNum>
+  <w:abstractNum w:abstractNumId="3" w15:restartNumberingAfterBreak="0">
     <w:nsid w:val="430970D4"/>
     <w:multiLevelType w:val="multilevel"/>
     <w:tmpl w:val="72523724"/>
@@ -807,7 +896,7 @@
       </w:pPr>
     </w:lvl>
   </w:abstractNum>
-  <w:abstractNum w:abstractNumId="3" w15:restartNumberingAfterBreak="0">
+  <w:abstractNum w:abstractNumId="4" w15:restartNumberingAfterBreak="0">
     <w:nsid w:val="46736035"/>
     <w:multiLevelType w:val="hybridMultilevel"/>
     <w:tmpl w:val="5B6E2450"/>
@@ -893,7 +982,7 @@
       </w:pPr>
     </w:lvl>
   </w:abstractNum>
-  <w:abstractNum w:abstractNumId="4" w15:restartNumberingAfterBreak="0">
+  <w:abstractNum w:abstractNumId="5" w15:restartNumberingAfterBreak="0">
     <w:nsid w:val="75A644BA"/>
     <w:multiLevelType w:val="multilevel"/>
     <w:tmpl w:val="A7C0DA62"/>
@@ -1011,19 +1100,22 @@
     </w:lvl>
   </w:abstractNum>
   <w:num w:numId="1">
-    <w:abstractNumId w:val="3"/>
+    <w:abstractNumId w:val="4"/>
   </w:num>
   <w:num w:numId="2">
-    <w:abstractNumId w:val="2"/>
+    <w:abstractNumId w:val="3"/>
   </w:num>
   <w:num w:numId="3">
     <w:abstractNumId w:val="1"/>
   </w:num>
   <w:num w:numId="4">
-    <w:abstractNumId w:val="4"/>
+    <w:abstractNumId w:val="5"/>
   </w:num>
   <w:num w:numId="5">
     <w:abstractNumId w:val="0"/>
+  </w:num>
+  <w:num w:numId="6">
+    <w:abstractNumId w:val="2"/>
   </w:num>
 </w:numbering>
 </file>
